--- a/lib/Документация.docx
+++ b/lib/Документация.docx
@@ -21,21 +21,7 @@
           <w:sz w:val="24"/>
           <w:szCs w:val="24"/>
         </w:rPr>
-        <w:instrText xml:space="preserve"> HYPERLINK "</w:instrText>
-      </w:r>
-      <w:r>
-        <w:rPr>
-          <w:sz w:val="24"/>
-          <w:szCs w:val="24"/>
-        </w:rPr>
-        <w:instrText>https://justwolk.github.io/web/</w:instrText>
-      </w:r>
-      <w:r>
-        <w:rPr>
-          <w:sz w:val="24"/>
-          <w:szCs w:val="24"/>
-        </w:rPr>
-        <w:instrText xml:space="preserve">" </w:instrText>
+        <w:instrText xml:space="preserve"> HYPERLINK "https://justwolk.github.io/web/" </w:instrText>
       </w:r>
       <w:r>
         <w:rPr>
@@ -237,7 +223,7 @@
             <w:sz w:val="24"/>
             <w:szCs w:val="24"/>
           </w:rPr>
-          <w:t>https://table</w:t>
+          <w:t>https://tableconvert.c</w:t>
         </w:r>
         <w:r>
           <w:rPr>
@@ -245,7 +231,7 @@
             <w:sz w:val="24"/>
             <w:szCs w:val="24"/>
           </w:rPr>
-          <w:t>c</w:t>
+          <w:t>o</w:t>
         </w:r>
         <w:r>
           <w:rPr>
@@ -253,7 +239,7 @@
             <w:sz w:val="24"/>
             <w:szCs w:val="24"/>
           </w:rPr>
-          <w:t>onvert.com/excel-to-json</w:t>
+          <w:t>m/excel-to-json</w:t>
         </w:r>
       </w:hyperlink>
     </w:p>
@@ -266,6 +252,7 @@
       </w:pPr>
       <w:r>
         <w:rPr>
+          <w:noProof/>
           <w:sz w:val="24"/>
           <w:szCs w:val="24"/>
         </w:rPr>
@@ -373,6 +360,7 @@
       </w:r>
       <w:r>
         <w:rPr>
+          <w:noProof/>
           <w:sz w:val="24"/>
           <w:szCs w:val="24"/>
         </w:rPr>
@@ -514,6 +502,7 @@
       </w:r>
       <w:r>
         <w:rPr>
+          <w:noProof/>
           <w:sz w:val="24"/>
           <w:szCs w:val="24"/>
         </w:rPr>
@@ -722,6 +711,192 @@
     </w:p>
     <w:p>
       <w:pPr>
+        <w:rPr>
+          <w:sz w:val="24"/>
+          <w:szCs w:val="24"/>
+        </w:rPr>
+      </w:pPr>
+      <w:hyperlink r:id="rId10" w:history="1">
+        <w:r>
+          <w:rPr>
+            <w:rStyle w:val="a3"/>
+            <w:sz w:val="24"/>
+            <w:szCs w:val="24"/>
+            <w:lang w:val="en-US"/>
+          </w:rPr>
+          <w:t>https</w:t>
+        </w:r>
+        <w:r>
+          <w:rPr>
+            <w:rStyle w:val="a3"/>
+            <w:sz w:val="24"/>
+            <w:szCs w:val="24"/>
+          </w:rPr>
+          <w:t>://</w:t>
+        </w:r>
+        <w:proofErr w:type="spellStart"/>
+        <w:r>
+          <w:rPr>
+            <w:rStyle w:val="a3"/>
+            <w:sz w:val="24"/>
+            <w:szCs w:val="24"/>
+            <w:lang w:val="en-US"/>
+          </w:rPr>
+          <w:t>github</w:t>
+        </w:r>
+        <w:proofErr w:type="spellEnd"/>
+        <w:r>
+          <w:rPr>
+            <w:rStyle w:val="a3"/>
+            <w:sz w:val="24"/>
+            <w:szCs w:val="24"/>
+          </w:rPr>
+          <w:t>.</w:t>
+        </w:r>
+        <w:r>
+          <w:rPr>
+            <w:rStyle w:val="a3"/>
+            <w:sz w:val="24"/>
+            <w:szCs w:val="24"/>
+            <w:lang w:val="en-US"/>
+          </w:rPr>
+          <w:t>com</w:t>
+        </w:r>
+        <w:r>
+          <w:rPr>
+            <w:rStyle w:val="a3"/>
+            <w:sz w:val="24"/>
+            <w:szCs w:val="24"/>
+          </w:rPr>
+          <w:t>/</w:t>
+        </w:r>
+        <w:proofErr w:type="spellStart"/>
+        <w:r>
+          <w:rPr>
+            <w:rStyle w:val="a3"/>
+            <w:sz w:val="24"/>
+            <w:szCs w:val="24"/>
+            <w:lang w:val="en-US"/>
+          </w:rPr>
+          <w:t>justwolk</w:t>
+        </w:r>
+        <w:proofErr w:type="spellEnd"/>
+        <w:r>
+          <w:rPr>
+            <w:rStyle w:val="a3"/>
+            <w:sz w:val="24"/>
+            <w:szCs w:val="24"/>
+          </w:rPr>
+          <w:t>/</w:t>
+        </w:r>
+        <w:proofErr w:type="spellStart"/>
+        <w:r>
+          <w:rPr>
+            <w:rStyle w:val="a3"/>
+            <w:sz w:val="24"/>
+            <w:szCs w:val="24"/>
+            <w:lang w:val="en-US"/>
+          </w:rPr>
+          <w:t>WebSources</w:t>
+        </w:r>
+        <w:proofErr w:type="spellEnd"/>
+      </w:hyperlink>
+      <w:r>
+        <w:rPr>
+          <w:sz w:val="24"/>
+          <w:szCs w:val="24"/>
+        </w:rPr>
+        <w:t xml:space="preserve"> </w:t>
+      </w:r>
+      <w:r>
+        <w:rPr>
+          <w:sz w:val="24"/>
+          <w:szCs w:val="24"/>
+        </w:rPr>
+        <w:t xml:space="preserve">исходники проекта (есть ненужные файлы, весь сайт в </w:t>
+      </w:r>
+      <w:proofErr w:type="gramStart"/>
+      <w:r>
+        <w:rPr>
+          <w:sz w:val="24"/>
+          <w:szCs w:val="24"/>
+          <w:lang w:val="en-US"/>
+        </w:rPr>
+        <w:t>main</w:t>
+      </w:r>
+      <w:r>
+        <w:rPr>
+          <w:sz w:val="24"/>
+          <w:szCs w:val="24"/>
+        </w:rPr>
+        <w:t>.</w:t>
+      </w:r>
+      <w:r>
+        <w:rPr>
+          <w:sz w:val="24"/>
+          <w:szCs w:val="24"/>
+          <w:lang w:val="en-US"/>
+        </w:rPr>
+        <w:t>dart</w:t>
+      </w:r>
+      <w:proofErr w:type="gramEnd"/>
+      <w:r>
+        <w:rPr>
+          <w:sz w:val="24"/>
+          <w:szCs w:val="24"/>
+        </w:rPr>
+        <w:t xml:space="preserve">, табличка в </w:t>
+      </w:r>
+      <w:r>
+        <w:rPr>
+          <w:sz w:val="24"/>
+          <w:szCs w:val="24"/>
+          <w:lang w:val="en-US"/>
+        </w:rPr>
+        <w:t>lib</w:t>
+      </w:r>
+      <w:r>
+        <w:rPr>
+          <w:sz w:val="24"/>
+          <w:szCs w:val="24"/>
+        </w:rPr>
+        <w:t>/</w:t>
+      </w:r>
+      <w:r>
+        <w:rPr>
+          <w:sz w:val="24"/>
+          <w:szCs w:val="24"/>
+          <w:lang w:val="en-US"/>
+        </w:rPr>
+        <w:t>DATA</w:t>
+      </w:r>
+      <w:r>
+        <w:rPr>
+          <w:sz w:val="24"/>
+          <w:szCs w:val="24"/>
+        </w:rPr>
+        <w:t>.</w:t>
+      </w:r>
+      <w:proofErr w:type="spellStart"/>
+      <w:r>
+        <w:rPr>
+          <w:sz w:val="24"/>
+          <w:szCs w:val="24"/>
+          <w:lang w:val="en-US"/>
+        </w:rPr>
+        <w:t>xlsm</w:t>
+      </w:r>
+      <w:proofErr w:type="spellEnd"/>
+      <w:r>
+        <w:rPr>
+          <w:sz w:val="24"/>
+          <w:szCs w:val="24"/>
+        </w:rPr>
+        <w:t>)</w:t>
+      </w:r>
+    </w:p>
+    <w:p>
+      <w:pPr>
         <w:shd w:val="clear" w:color="auto" w:fill="D9D9D9" w:themeFill="background1" w:themeFillShade="D9"/>
         <w:rPr>
           <w:sz w:val="24"/>
@@ -742,7 +917,6 @@
         </w:rPr>
         <w:t xml:space="preserve">роме того там есть файл </w:t>
       </w:r>
-      <w:proofErr w:type="gramStart"/>
       <w:r>
         <w:rPr>
           <w:sz w:val="24"/>
@@ -766,7 +940,6 @@
         </w:rPr>
         <w:t>dart</w:t>
       </w:r>
-      <w:proofErr w:type="gramEnd"/>
       <w:r>
         <w:rPr>
           <w:sz w:val="24"/>
@@ -779,16 +952,9 @@
           <w:sz w:val="24"/>
           <w:szCs w:val="24"/>
         </w:rPr>
-        <w:t xml:space="preserve"> и полная исходная версия проекта (!!!!!!!!)</w:t>
-      </w:r>
-      <w:r>
-        <w:rPr>
-          <w:sz w:val="24"/>
-          <w:szCs w:val="24"/>
-        </w:rPr>
-        <w:t xml:space="preserve"> </w:t>
-      </w:r>
-      <w:hyperlink r:id="rId10" w:history="1">
+        <w:t xml:space="preserve"> и полная исходная версия проекта </w:t>
+      </w:r>
+      <w:hyperlink r:id="rId11" w:history="1">
         <w:r>
           <w:rPr>
             <w:rStyle w:val="a3"/>
@@ -911,6 +1077,7 @@
       </w:r>
       <w:r>
         <w:rPr>
+          <w:noProof/>
           <w:sz w:val="24"/>
           <w:szCs w:val="24"/>
           <w:lang w:val="en-US"/>
@@ -920,98 +1087,6 @@
             <wp:extent cx="5940425" cy="1040130"/>
             <wp:effectExtent l="0" t="0" r="3175" b="7620"/>
             <wp:docPr id="1" name="Рисунок 1"/>
-            <wp:cNvGraphicFramePr>
-              <a:graphicFrameLocks xmlns:a="http://schemas.openxmlformats.org/drawingml/2006/main" noChangeAspect="1"/>
-            </wp:cNvGraphicFramePr>
-            <a:graphic xmlns:a="http://schemas.openxmlformats.org/drawingml/2006/main">
-              <a:graphicData uri="http://schemas.openxmlformats.org/drawingml/2006/picture">
-                <pic:pic xmlns:pic="http://schemas.openxmlformats.org/drawingml/2006/picture">
-                  <pic:nvPicPr>
-                    <pic:cNvPr id="1" name=""/>
-                    <pic:cNvPicPr/>
-                  </pic:nvPicPr>
-                  <pic:blipFill>
-                    <a:blip r:embed="rId11"/>
-                    <a:stretch>
-                      <a:fillRect/>
-                    </a:stretch>
-                  </pic:blipFill>
-                  <pic:spPr>
-                    <a:xfrm>
-                      <a:off x="0" y="0"/>
-                      <a:ext cx="5940425" cy="1040130"/>
-                    </a:xfrm>
-                    <a:prstGeom prst="rect">
-                      <a:avLst/>
-                    </a:prstGeom>
-                  </pic:spPr>
-                </pic:pic>
-              </a:graphicData>
-            </a:graphic>
-          </wp:inline>
-        </w:drawing>
-      </w:r>
-    </w:p>
-    <w:p>
-      <w:pPr>
-        <w:shd w:val="clear" w:color="auto" w:fill="D9D9D9" w:themeFill="background1" w:themeFillShade="D9"/>
-        <w:rPr>
-          <w:sz w:val="24"/>
-          <w:szCs w:val="24"/>
-        </w:rPr>
-      </w:pPr>
-      <w:r>
-        <w:rPr>
-          <w:sz w:val="24"/>
-          <w:szCs w:val="24"/>
-        </w:rPr>
-        <w:t xml:space="preserve">Адрес страницы настраивается в </w:t>
-      </w:r>
-      <w:r>
-        <w:rPr>
-          <w:sz w:val="24"/>
-          <w:szCs w:val="24"/>
-          <w:lang w:val="en-US"/>
-        </w:rPr>
-        <w:t>index</w:t>
-      </w:r>
-      <w:r>
-        <w:rPr>
-          <w:sz w:val="24"/>
-          <w:szCs w:val="24"/>
-        </w:rPr>
-        <w:t>.</w:t>
-      </w:r>
-      <w:r>
-        <w:rPr>
-          <w:sz w:val="24"/>
-          <w:szCs w:val="24"/>
-          <w:lang w:val="en-US"/>
-        </w:rPr>
-        <w:t>html</w:t>
-      </w:r>
-    </w:p>
-    <w:p>
-      <w:pPr>
-        <w:shd w:val="clear" w:color="auto" w:fill="D9D9D9" w:themeFill="background1" w:themeFillShade="D9"/>
-        <w:rPr>
-          <w:sz w:val="24"/>
-          <w:szCs w:val="24"/>
-          <w:lang w:val="en-US"/>
-        </w:rPr>
-      </w:pPr>
-      <w:r>
-        <w:rPr>
-          <w:sz w:val="24"/>
-          <w:szCs w:val="24"/>
-          <w:lang w:val="en-US"/>
-        </w:rPr>
-        <w:lastRenderedPageBreak/>
-        <w:drawing>
-          <wp:inline distT="0" distB="0" distL="0" distR="0" wp14:anchorId="7107F5B1" wp14:editId="5969785E">
-            <wp:extent cx="1695687" cy="438211"/>
-            <wp:effectExtent l="0" t="0" r="0" b="0"/>
-            <wp:docPr id="2" name="Рисунок 2"/>
             <wp:cNvGraphicFramePr>
               <a:graphicFrameLocks xmlns:a="http://schemas.openxmlformats.org/drawingml/2006/main" noChangeAspect="1"/>
             </wp:cNvGraphicFramePr>
@@ -1031,6 +1106,99 @@
                   <pic:spPr>
                     <a:xfrm>
                       <a:off x="0" y="0"/>
+                      <a:ext cx="5940425" cy="1040130"/>
+                    </a:xfrm>
+                    <a:prstGeom prst="rect">
+                      <a:avLst/>
+                    </a:prstGeom>
+                  </pic:spPr>
+                </pic:pic>
+              </a:graphicData>
+            </a:graphic>
+          </wp:inline>
+        </w:drawing>
+      </w:r>
+    </w:p>
+    <w:p>
+      <w:pPr>
+        <w:shd w:val="clear" w:color="auto" w:fill="D9D9D9" w:themeFill="background1" w:themeFillShade="D9"/>
+        <w:rPr>
+          <w:sz w:val="24"/>
+          <w:szCs w:val="24"/>
+        </w:rPr>
+      </w:pPr>
+      <w:r>
+        <w:rPr>
+          <w:sz w:val="24"/>
+          <w:szCs w:val="24"/>
+        </w:rPr>
+        <w:t xml:space="preserve">Адрес страницы настраивается в </w:t>
+      </w:r>
+      <w:r>
+        <w:rPr>
+          <w:sz w:val="24"/>
+          <w:szCs w:val="24"/>
+          <w:lang w:val="en-US"/>
+        </w:rPr>
+        <w:t>index</w:t>
+      </w:r>
+      <w:r>
+        <w:rPr>
+          <w:sz w:val="24"/>
+          <w:szCs w:val="24"/>
+        </w:rPr>
+        <w:t>.</w:t>
+      </w:r>
+      <w:r>
+        <w:rPr>
+          <w:sz w:val="24"/>
+          <w:szCs w:val="24"/>
+          <w:lang w:val="en-US"/>
+        </w:rPr>
+        <w:t>html</w:t>
+      </w:r>
+    </w:p>
+    <w:p>
+      <w:pPr>
+        <w:shd w:val="clear" w:color="auto" w:fill="D9D9D9" w:themeFill="background1" w:themeFillShade="D9"/>
+        <w:rPr>
+          <w:sz w:val="24"/>
+          <w:szCs w:val="24"/>
+          <w:lang w:val="en-US"/>
+        </w:rPr>
+      </w:pPr>
+      <w:r>
+        <w:rPr>
+          <w:noProof/>
+          <w:sz w:val="24"/>
+          <w:szCs w:val="24"/>
+          <w:lang w:val="en-US"/>
+        </w:rPr>
+        <w:lastRenderedPageBreak/>
+        <w:drawing>
+          <wp:inline distT="0" distB="0" distL="0" distR="0" wp14:anchorId="7107F5B1" wp14:editId="5969785E">
+            <wp:extent cx="1695687" cy="438211"/>
+            <wp:effectExtent l="0" t="0" r="0" b="0"/>
+            <wp:docPr id="2" name="Рисунок 2"/>
+            <wp:cNvGraphicFramePr>
+              <a:graphicFrameLocks xmlns:a="http://schemas.openxmlformats.org/drawingml/2006/main" noChangeAspect="1"/>
+            </wp:cNvGraphicFramePr>
+            <a:graphic xmlns:a="http://schemas.openxmlformats.org/drawingml/2006/main">
+              <a:graphicData uri="http://schemas.openxmlformats.org/drawingml/2006/picture">
+                <pic:pic xmlns:pic="http://schemas.openxmlformats.org/drawingml/2006/picture">
+                  <pic:nvPicPr>
+                    <pic:cNvPr id="1" name=""/>
+                    <pic:cNvPicPr/>
+                  </pic:nvPicPr>
+                  <pic:blipFill>
+                    <a:blip r:embed="rId13"/>
+                    <a:stretch>
+                      <a:fillRect/>
+                    </a:stretch>
+                  </pic:blipFill>
+                  <pic:spPr>
+                    <a:xfrm>
+                      <a:off x="0" y="0"/>
                       <a:ext cx="1695687" cy="438211"/>
                     </a:xfrm>
                     <a:prstGeom prst="rect">
@@ -1249,7 +1417,14 @@
           <w:sz w:val="24"/>
           <w:szCs w:val="24"/>
         </w:rPr>
-        <w:t>проверить чтобы в нём были заполнены все поля и не было ошибок (они могут появиться при лишнем пробеле при вводе</w:t>
+        <w:t>проверить чтобы в нём были заполнены все поля и не было ошибок</w:t>
+      </w:r>
+      <w:r>
+        <w:rPr>
+          <w:sz w:val="24"/>
+          <w:szCs w:val="24"/>
+        </w:rPr>
+        <w:t>, удалить все пустые поля в конце</w:t>
       </w:r>
     </w:p>
     <w:sectPr>
